--- a/魏鹏程--任务书--调整版.docx
+++ b/魏鹏程--任务书--调整版.docx
@@ -13,8 +13,8 @@
           <w:szCs w:val="32"/>
         </w:rPr>
       </w:pPr>
-      <w:bookmarkStart w:id="0" w:name="_Toc191956939"/>
-      <w:bookmarkStart w:id="1" w:name="_Toc187043979"/>
+      <w:bookmarkStart w:id="0" w:name="_Toc187043979"/>
+      <w:bookmarkStart w:id="1" w:name="_Toc191956939"/>
       <w:r>
         <w:rPr>
           <w:rFonts w:hint="eastAsia" w:ascii="宋体" w:hAnsi="宋体"/>
@@ -123,8 +123,10 @@
                 <w:sz w:val="24"/>
                 <w:lang w:eastAsia="zh-CN"/>
               </w:rPr>
-              <w:t>基于微信小程序的课堂点名系统</w:t>
-            </w:r>
+              <w:t>基于微信小程序的课堂点名系统的设计与实现</w:t>
+            </w:r>
+            <w:bookmarkStart w:id="2" w:name="_GoBack"/>
+            <w:bookmarkEnd w:id="2"/>
           </w:p>
         </w:tc>
       </w:tr>
@@ -2448,8 +2450,6 @@
               </w:rPr>
               <w:t>准</w:t>
             </w:r>
-            <w:bookmarkStart w:id="2" w:name="_GoBack"/>
-            <w:bookmarkEnd w:id="2"/>
             <w:r>
               <w:rPr>
                 <w:rFonts w:hint="eastAsia"/>
@@ -2993,7 +2993,7 @@
     <w:lsdException w:qFormat="1" w:unhideWhenUsed="0" w:uiPriority="0" w:semiHidden="0" w:name="Title"/>
     <w:lsdException w:uiPriority="0" w:name="Closing"/>
     <w:lsdException w:uiPriority="0" w:name="Signature"/>
-    <w:lsdException w:uiPriority="1" w:name="Default Paragraph Font"/>
+    <w:lsdException w:uiPriority="1" w:semiHidden="0" w:name="Default Paragraph Font"/>
     <w:lsdException w:uiPriority="0" w:name="Body Text"/>
     <w:lsdException w:uiPriority="0" w:name="Body Text Indent"/>
     <w:lsdException w:uiPriority="0" w:name="List Continue"/>
@@ -3013,8 +3013,8 @@
     <w:lsdException w:uiPriority="0" w:name="Body Text Indent 2"/>
     <w:lsdException w:uiPriority="0" w:name="Body Text Indent 3"/>
     <w:lsdException w:uiPriority="0" w:name="Block Text"/>
-    <w:lsdException w:uiPriority="99" w:semiHidden="0" w:name="Hyperlink"/>
-    <w:lsdException w:unhideWhenUsed="0" w:uiPriority="0" w:semiHidden="0" w:name="FollowedHyperlink"/>
+    <w:lsdException w:qFormat="1" w:uiPriority="99" w:semiHidden="0" w:name="Hyperlink"/>
+    <w:lsdException w:qFormat="1" w:unhideWhenUsed="0" w:uiPriority="0" w:semiHidden="0" w:name="FollowedHyperlink"/>
     <w:lsdException w:qFormat="1" w:unhideWhenUsed="0" w:uiPriority="0" w:semiHidden="0" w:name="Strong"/>
     <w:lsdException w:qFormat="1" w:unhideWhenUsed="0" w:uiPriority="20" w:semiHidden="0" w:name="Emphasis"/>
     <w:lsdException w:uiPriority="0" w:name="Document Map"/>
@@ -3031,7 +3031,7 @@
     <w:lsdException w:uiPriority="0" w:name="HTML Sample"/>
     <w:lsdException w:uiPriority="0" w:name="HTML Typewriter"/>
     <w:lsdException w:uiPriority="0" w:name="HTML Variable"/>
-    <w:lsdException w:qFormat="1" w:uiPriority="99" w:name="Normal Table"/>
+    <w:lsdException w:qFormat="1" w:uiPriority="99" w:semiHidden="0" w:name="Normal Table"/>
     <w:lsdException w:uiPriority="0" w:name="annotation subject"/>
     <w:lsdException w:uiPriority="0" w:name="Table Simple 1"/>
     <w:lsdException w:uiPriority="0" w:name="Table Simple 2"/>
@@ -3257,6 +3257,7 @@
   <w:style w:type="character" w:styleId="5">
     <w:name w:val="FollowedHyperlink"/>
     <w:basedOn w:val="4"/>
+    <w:qFormat/>
     <w:uiPriority w:val="0"/>
     <w:rPr>
       <w:color w:val="800080"/>
@@ -3277,6 +3278,7 @@
     <w:name w:val="Hyperlink"/>
     <w:basedOn w:val="4"/>
     <w:unhideWhenUsed/>
+    <w:qFormat/>
     <w:uiPriority w:val="99"/>
     <w:rPr>
       <w:color w:val="0000FF"/>
@@ -3299,6 +3301,7 @@
     <w:name w:val="页脚 Char"/>
     <w:basedOn w:val="4"/>
     <w:link w:val="2"/>
+    <w:qFormat/>
     <w:uiPriority w:val="0"/>
     <w:rPr>
       <w:kern w:val="2"/>
